--- a/3ο Παραδοτέο/Use-cases Όμηρος v 0.2.docx
+++ b/3ο Παραδοτέο/Use-cases Όμηρος v 0.2.docx
@@ -40,7 +40,7 @@
         </w:rPr>
       </w:pPr>
       <w:r>
-        <w:object w:dxaOrig="14700" w:dyaOrig="9451" w14:anchorId="3C474F0E">
+        <w:object w:dxaOrig="14700" w:dyaOrig="9451" w14:anchorId="01681D12">
           <v:shapetype id="_x0000_t75" coordsize="21600,21600" o:spt="75" o:preferrelative="t" path="m@4@5l@4@11@9@11@9@5xe" filled="f" stroked="f">
             <v:stroke joinstyle="miter"/>
             <v:formulas>
@@ -60,10 +60,10 @@
             <v:path o:extrusionok="f" gradientshapeok="t" o:connecttype="rect"/>
             <o:lock v:ext="edit" aspectratio="t"/>
           </v:shapetype>
-          <v:shape id="_x0000_i1025" type="#_x0000_t75" style="width:482.25pt;height:309.75pt" o:ole="">
+          <v:shape id="_x0000_i1028" type="#_x0000_t75" style="width:467.15pt;height:300.85pt" o:ole="">
             <v:imagedata r:id="rId8" o:title=""/>
           </v:shape>
-          <o:OLEObject Type="Embed" ProgID="Visio.Drawing.15" ShapeID="_x0000_i1025" DrawAspect="Content" ObjectID="_1649497160" r:id="rId9"/>
+          <o:OLEObject Type="Embed" ProgID="Visio.Drawing.15" ShapeID="_x0000_i1028" DrawAspect="Content" ObjectID="_1649577423" r:id="rId9"/>
         </w:object>
       </w:r>
     </w:p>
@@ -1516,6 +1516,7 @@
           <w:color w:val="000000"/>
           <w:sz w:val="24"/>
           <w:szCs w:val="24"/>
+          <w:lang w:val="el-GR"/>
         </w:rPr>
       </w:pPr>
     </w:p>
@@ -3307,29 +3308,7 @@
           <w:szCs w:val="24"/>
           <w:lang w:val="el-GR"/>
         </w:rPr>
-        <w:t xml:space="preserve">, </w:t>
-      </w:r>
-      <w:proofErr w:type="spellStart"/>
-      <w:r>
-        <w:rPr>
-          <w:rFonts w:ascii="Open Sans" w:hAnsi="Open Sans" w:cs="Open Sans"/>
-          <w:b/>
-          <w:sz w:val="24"/>
-          <w:szCs w:val="24"/>
-          <w:lang w:val="el-GR"/>
-        </w:rPr>
-        <w:t>ελειπές</w:t>
-      </w:r>
-      <w:proofErr w:type="spellEnd"/>
-      <w:r>
-        <w:rPr>
-          <w:rFonts w:ascii="Open Sans" w:hAnsi="Open Sans" w:cs="Open Sans"/>
-          <w:b/>
-          <w:sz w:val="24"/>
-          <w:szCs w:val="24"/>
-          <w:lang w:val="el-GR"/>
-        </w:rPr>
-        <w:t xml:space="preserve"> αξιολογημένη αίτηση</w:t>
+        <w:t>, ελειπές αξιολογημένη αίτηση</w:t>
       </w:r>
       <w:r>
         <w:rPr>
@@ -3691,10 +3670,10 @@
           <w:sz w:val="24"/>
         </w:rPr>
         <w:object w:dxaOrig="14311" w:dyaOrig="10845" w14:anchorId="22426C5B">
-          <v:shape id="_x0000_i1026" type="#_x0000_t75" style="width:468pt;height:353.25pt" o:ole="">
+          <v:shape id="_x0000_i1026" type="#_x0000_t75" style="width:468pt;height:353.15pt" o:ole="">
             <v:imagedata r:id="rId11" o:title=""/>
           </v:shape>
-          <o:OLEObject Type="Embed" ProgID="Visio.Drawing.15" ShapeID="_x0000_i1026" DrawAspect="Content" ObjectID="_1649497161" r:id="rId12"/>
+          <o:OLEObject Type="Embed" ProgID="Visio.Drawing.15" ShapeID="_x0000_i1026" DrawAspect="Content" ObjectID="_1649577424" r:id="rId12"/>
         </w:object>
       </w:r>
     </w:p>
@@ -4583,7 +4562,6 @@
       </w:pPr>
     </w:p>
     <w:sectPr>
-      <w:headerReference w:type="first" r:id="rId13"/>
       <w:pgSz w:w="12240" w:h="15840"/>
       <w:pgMar w:top="1440" w:right="1440" w:bottom="1440" w:left="1440" w:header="720" w:footer="720" w:gutter="0"/>
       <w:cols w:space="720"/>
@@ -4642,192 +4620,6 @@
     </w:p>
   </w:footnote>
 </w:footnotes>
-</file>
-
-<file path=word/header1.xml><?xml version="1.0" encoding="utf-8"?>
-<w:hdr xmlns:wpc="http://schemas.microsoft.com/office/word/2010/wordprocessingCanvas" xmlns:cx="http://schemas.microsoft.com/office/drawing/2014/chartex" xmlns:cx1="http://schemas.microsoft.com/office/drawing/2015/9/8/chartex" xmlns:cx2="http://schemas.microsoft.com/office/drawing/2015/10/21/chartex" xmlns:cx3="http://schemas.microsoft.com/office/drawing/2016/5/9/chartex" xmlns:cx4="http://schemas.microsoft.com/office/drawing/2016/5/10/chartex" xmlns:cx5="http://schemas.microsoft.com/office/drawing/2016/5/11/chartex" xmlns:cx6="http://schemas.microsoft.com/office/drawing/2016/5/12/chartex" xmlns:cx7="http://schemas.microsoft.com/office/drawing/2016/5/13/chartex" xmlns:cx8="http://schemas.microsoft.com/office/drawing/2016/5/14/chartex" xmlns:mc="http://schemas.openxmlformats.org/markup-compatibility/2006" xmlns:aink="http://schemas.microsoft.com/office/drawing/2016/ink" xmlns:am3d="http://schemas.microsoft.com/office/drawing/2017/model3d" xmlns:o="urn:schemas-microsoft-com:office:office" xmlns:r="http://schemas.openxmlformats.org/officeDocument/2006/relationships" xmlns:m="http://schemas.openxmlformats.org/officeDocument/2006/math" xmlns:v="urn:schemas-microsoft-com:vml" xmlns:wp14="http://schemas.microsoft.com/office/word/2010/wordprocessingDrawing" xmlns:wp="http://schemas.openxmlformats.org/drawingml/2006/wordprocessingDrawing" xmlns:w10="urn:schemas-microsoft-com:office:word" xmlns:w="http://schemas.openxmlformats.org/wordprocessingml/2006/main" xmlns:w14="http://schemas.microsoft.com/office/word/2010/wordml" xmlns:w15="http://schemas.microsoft.com/office/word/2012/wordml" xmlns:w16cex="http://schemas.microsoft.com/office/word/2018/wordml/cex" xmlns:w16cid="http://schemas.microsoft.com/office/word/2016/wordml/cid" xmlns:w16="http://schemas.microsoft.com/office/word/2018/wordml" xmlns:w16se="http://schemas.microsoft.com/office/word/2015/wordml/symex" xmlns:wpg="http://schemas.microsoft.com/office/word/2010/wordprocessingGroup" xmlns:wpi="http://schemas.microsoft.com/office/word/2010/wordprocessingInk" xmlns:wne="http://schemas.microsoft.com/office/word/2006/wordml" xmlns:wps="http://schemas.microsoft.com/office/word/2010/wordprocessingShape" mc:Ignorable="w14 w15 w16se w16cid w16 w16cex wp14">
-  <w:p>
-    <w:pPr>
-      <w:pStyle w:val="Header"/>
-      <w:rPr>
-        <w:color w:val="538135" w:themeColor="accent6" w:themeShade="BF"/>
-        <w:lang w:val="el-GR"/>
-      </w:rPr>
-    </w:pPr>
-    <w:proofErr w:type="spellStart"/>
-    <w:r>
-      <w:rPr>
-        <w:lang w:val="el-GR"/>
-      </w:rPr>
-      <w:t>Διορθωσεις</w:t>
-    </w:r>
-    <w:proofErr w:type="spellEnd"/>
-    <w:r>
-      <w:rPr>
-        <w:lang w:val="el-GR"/>
-      </w:rPr>
-      <w:t xml:space="preserve"> </w:t>
-    </w:r>
-    <w:proofErr w:type="spellStart"/>
-    <w:r>
-      <w:rPr>
-        <w:lang w:val="el-GR"/>
-      </w:rPr>
-      <w:t>γενικες</w:t>
-    </w:r>
-    <w:proofErr w:type="spellEnd"/>
-    <w:r>
-      <w:rPr>
-        <w:lang w:val="el-GR"/>
-      </w:rPr>
-      <w:t xml:space="preserve"> εδώ: </w:t>
-    </w:r>
-    <w:proofErr w:type="spellStart"/>
-    <w:r>
-      <w:rPr>
-        <w:lang w:val="el-GR"/>
-      </w:rPr>
-      <w:t>Τιτλοι</w:t>
-    </w:r>
-    <w:proofErr w:type="spellEnd"/>
-    <w:r>
-      <w:rPr>
-        <w:lang w:val="el-GR"/>
-      </w:rPr>
-      <w:t xml:space="preserve"> σε </w:t>
-    </w:r>
-    <w:proofErr w:type="spellStart"/>
-    <w:r>
-      <w:rPr>
-        <w:lang w:val="el-GR"/>
-      </w:rPr>
-      <w:t>εναλλακτικες</w:t>
-    </w:r>
-    <w:proofErr w:type="spellEnd"/>
-    <w:r>
-      <w:rPr>
-        <w:lang w:val="el-GR"/>
-      </w:rPr>
-      <w:t xml:space="preserve"> και </w:t>
-    </w:r>
-    <w:proofErr w:type="spellStart"/>
-    <w:r>
-      <w:rPr>
-        <w:lang w:val="el-GR"/>
-      </w:rPr>
-      <w:t>βασικες</w:t>
-    </w:r>
-    <w:proofErr w:type="spellEnd"/>
-    <w:r>
-      <w:rPr>
-        <w:lang w:val="el-GR"/>
-      </w:rPr>
-      <w:t xml:space="preserve"> </w:t>
-    </w:r>
-    <w:proofErr w:type="spellStart"/>
-    <w:r>
-      <w:rPr>
-        <w:lang w:val="el-GR"/>
-      </w:rPr>
-      <w:t>ροες</w:t>
-    </w:r>
-    <w:proofErr w:type="spellEnd"/>
-    <w:r>
-      <w:rPr>
-        <w:lang w:val="el-GR"/>
-      </w:rPr>
-      <w:t xml:space="preserve">, </w:t>
-    </w:r>
-    <w:proofErr w:type="spellStart"/>
-    <w:r>
-      <w:rPr>
-        <w:lang w:val="el-GR"/>
-      </w:rPr>
-      <w:t>αριθμηση</w:t>
-    </w:r>
-    <w:proofErr w:type="spellEnd"/>
-    <w:r>
-      <w:rPr>
-        <w:lang w:val="el-GR"/>
-      </w:rPr>
-      <w:t xml:space="preserve"> στις </w:t>
-    </w:r>
-    <w:proofErr w:type="spellStart"/>
-    <w:r>
-      <w:rPr>
-        <w:lang w:val="el-GR"/>
-      </w:rPr>
-      <w:t>εναλλακτικες</w:t>
-    </w:r>
-    <w:proofErr w:type="spellEnd"/>
-    <w:r>
-      <w:rPr>
-        <w:lang w:val="el-GR"/>
-      </w:rPr>
-      <w:t xml:space="preserve"> </w:t>
-    </w:r>
-    <w:r>
-      <w:rPr>
-        <w:lang w:val="el-GR"/>
-      </w:rPr>
-      <w:t xml:space="preserve">τα υπόλοιπα με  </w:t>
-    </w:r>
-    <w:r>
-      <w:rPr>
-        <w:color w:val="538135" w:themeColor="accent6" w:themeShade="BF"/>
-        <w:lang w:val="el-GR"/>
-      </w:rPr>
-      <w:t xml:space="preserve">αυτό το </w:t>
-    </w:r>
-    <w:proofErr w:type="spellStart"/>
-    <w:r>
-      <w:rPr>
-        <w:color w:val="538135" w:themeColor="accent6" w:themeShade="BF"/>
-        <w:lang w:val="el-GR"/>
-      </w:rPr>
-      <w:t>χρωμα</w:t>
-    </w:r>
-    <w:proofErr w:type="spellEnd"/>
-    <w:r>
-      <w:rPr>
-        <w:color w:val="538135" w:themeColor="accent6" w:themeShade="BF"/>
-        <w:lang w:val="el-GR"/>
-      </w:rPr>
-      <w:t xml:space="preserve"> </w:t>
-    </w:r>
-    <w:proofErr w:type="spellStart"/>
-    <w:r>
-      <w:rPr>
-        <w:color w:val="538135" w:themeColor="accent6" w:themeShade="BF"/>
-        <w:lang w:val="el-GR"/>
-      </w:rPr>
-      <w:t>παρακατω</w:t>
-    </w:r>
-    <w:proofErr w:type="spellEnd"/>
-    <w:r>
-      <w:rPr>
-        <w:color w:val="538135" w:themeColor="accent6" w:themeShade="BF"/>
-        <w:lang w:val="el-GR"/>
-      </w:rPr>
-      <w:t xml:space="preserve"> </w:t>
-    </w:r>
-    <w:r>
-      <w:rPr>
-        <w:color w:val="538135" w:themeColor="accent6" w:themeShade="BF"/>
-        <w:lang w:val="el-GR"/>
-      </w:rPr>
-      <w:sym w:font="Wingdings" w:char="F04A"/>
-    </w:r>
-  </w:p>
-  <w:p>
-    <w:pPr>
-      <w:pStyle w:val="Header"/>
-      <w:rPr>
-        <w:lang w:val="el-GR"/>
-      </w:rPr>
-    </w:pPr>
-  </w:p>
-</w:hdr>
 </file>
 
 <file path=word/numbering.xml><?xml version="1.0" encoding="utf-8"?>
@@ -5169,6 +4961,7 @@
     <w:lsdException w:name="HTML Sample" w:semiHidden="1" w:unhideWhenUsed="1"/>
     <w:lsdException w:name="HTML Typewriter" w:semiHidden="1" w:unhideWhenUsed="1"/>
     <w:lsdException w:name="HTML Variable" w:semiHidden="1" w:unhideWhenUsed="1"/>
+    <w:lsdException w:name="Normal Table" w:semiHidden="1" w:unhideWhenUsed="1"/>
     <w:lsdException w:name="annotation subject" w:semiHidden="1" w:unhideWhenUsed="1"/>
     <w:lsdException w:name="No List" w:semiHidden="1" w:unhideWhenUsed="1"/>
     <w:lsdException w:name="Outline List 1" w:semiHidden="1" w:unhideWhenUsed="1"/>
@@ -5211,8 +5004,11 @@
     <w:lsdException w:name="Table Contemporary" w:semiHidden="1" w:unhideWhenUsed="1"/>
     <w:lsdException w:name="Table Elegant" w:semiHidden="1" w:unhideWhenUsed="1"/>
     <w:lsdException w:name="Table Professional" w:semiHidden="1" w:unhideWhenUsed="1"/>
+    <w:lsdException w:name="Table Subtle 1" w:semiHidden="1" w:unhideWhenUsed="1"/>
     <w:lsdException w:name="Table Subtle 2" w:semiHidden="1" w:unhideWhenUsed="1"/>
     <w:lsdException w:name="Table Web 1" w:semiHidden="1" w:unhideWhenUsed="1"/>
+    <w:lsdException w:name="Table Web 2" w:semiHidden="1" w:unhideWhenUsed="1"/>
+    <w:lsdException w:name="Table Web 3" w:semiHidden="1" w:unhideWhenUsed="1"/>
     <w:lsdException w:name="Balloon Text" w:semiHidden="1" w:unhideWhenUsed="1"/>
     <w:lsdException w:name="Table Grid" w:uiPriority="39"/>
     <w:lsdException w:name="Table Theme" w:semiHidden="1" w:unhideWhenUsed="1"/>
@@ -5877,7 +5673,7 @@
 </file>
 
 <file path=customXml/itemProps1.xml><?xml version="1.0" encoding="utf-8"?>
-<ds:datastoreItem xmlns:ds="http://schemas.openxmlformats.org/officeDocument/2006/customXml" ds:itemID="{62C43B7F-BCB1-4C1D-BC83-A4EDA729B49B}">
+<ds:datastoreItem xmlns:ds="http://schemas.openxmlformats.org/officeDocument/2006/customXml" ds:itemID="{6260141D-C70D-4AC1-AB1E-045CE5232DCE}">
   <ds:schemaRefs>
     <ds:schemaRef ds:uri="http://schemas.openxmlformats.org/officeDocument/2006/bibliography"/>
   </ds:schemaRefs>

--- a/3ο Παραδοτέο/Use-cases Όμηρος v 0.2.docx
+++ b/3ο Παραδοτέο/Use-cases Όμηρος v 0.2.docx
@@ -60,10 +60,10 @@
             <v:path o:extrusionok="f" gradientshapeok="t" o:connecttype="rect"/>
             <o:lock v:ext="edit" aspectratio="t"/>
           </v:shapetype>
-          <v:shape id="_x0000_i1028" type="#_x0000_t75" style="width:467.15pt;height:300.85pt" o:ole="">
+          <v:shape id="_x0000_i1025" type="#_x0000_t75" style="width:467.15pt;height:300.85pt" o:ole="">
             <v:imagedata r:id="rId8" o:title=""/>
           </v:shape>
-          <o:OLEObject Type="Embed" ProgID="Visio.Drawing.15" ShapeID="_x0000_i1028" DrawAspect="Content" ObjectID="_1649577423" r:id="rId9"/>
+          <o:OLEObject Type="Embed" ProgID="Visio.Drawing.15" ShapeID="_x0000_i1025" DrawAspect="Content" ObjectID="_1649578692" r:id="rId9"/>
         </w:object>
       </w:r>
     </w:p>
@@ -1900,7 +1900,6 @@
       <w:r>
         <w:rPr>
           <w:rFonts w:ascii="Open Sans" w:eastAsia="Times New Roman" w:hAnsi="Open Sans" w:cs="Open Sans"/>
-          <w:color w:val="000000"/>
           <w:sz w:val="24"/>
           <w:szCs w:val="24"/>
           <w:lang w:val="el-GR"/>
@@ -1910,32 +1909,11 @@
       <w:r>
         <w:rPr>
           <w:rFonts w:ascii="Open Sans" w:eastAsia="Times New Roman" w:hAnsi="Open Sans" w:cs="Open Sans"/>
-          <w:color w:val="000000"/>
-          <w:sz w:val="24"/>
-          <w:szCs w:val="24"/>
-          <w:lang w:val="el-GR"/>
-        </w:rPr>
-        <w:t xml:space="preserve">α3. </w:t>
-      </w:r>
-      <w:r>
-        <w:rPr>
-          <w:rFonts w:ascii="Open Sans" w:eastAsia="Times New Roman" w:hAnsi="Open Sans" w:cs="Open Sans"/>
-          <w:color w:val="FF0000"/>
-          <w:sz w:val="24"/>
-          <w:szCs w:val="24"/>
-          <w:lang w:val="el-GR"/>
-        </w:rPr>
-        <w:t xml:space="preserve">Το σύστημα ενημερώνει την χρήστη ότι δεν έχουν συμπληρωθεί όλα τα στοιχεία στην φόρμα και προτείνει στον χρήστη να κάνει </w:t>
-      </w:r>
-      <w:r>
-        <w:rPr>
-          <w:rFonts w:ascii="Open Sans" w:eastAsia="Times New Roman" w:hAnsi="Open Sans" w:cs="Open Sans"/>
-          <w:color w:val="000000"/>
-          <w:sz w:val="24"/>
-          <w:szCs w:val="24"/>
-          <w:lang w:val="el-GR"/>
-        </w:rPr>
-        <w:t>ανασκόπηση των σημειώσεων ή να μεταβεί στα στατιστικά του υπαλλήλου</w:t>
+          <w:sz w:val="24"/>
+          <w:szCs w:val="24"/>
+          <w:lang w:val="el-GR"/>
+        </w:rPr>
+        <w:t>α3. Το σύστημα ενημερώνει την χρήστη ότι δεν έχουν συμπληρωθεί όλα τα στοιχεία στην φόρμα και προτείνει στον χρήστη να κάνει ανασκόπηση των σημειώσεων ή να μεταβεί στα στατιστικά του υπαλλήλου</w:t>
       </w:r>
     </w:p>
     <w:p>
@@ -1964,26 +1942,7 @@
           <w:szCs w:val="24"/>
           <w:lang w:val="el-GR"/>
         </w:rPr>
-        <w:t xml:space="preserve">α4. </w:t>
-      </w:r>
-      <w:r>
-        <w:rPr>
-          <w:rFonts w:ascii="Open Sans" w:hAnsi="Open Sans" w:cs="Open Sans"/>
-          <w:color w:val="FF0000"/>
-          <w:sz w:val="24"/>
-          <w:szCs w:val="24"/>
-          <w:lang w:val="el-GR"/>
-        </w:rPr>
-        <w:t>Η ροή συνεχίζεται από το βασικό βήμα 6</w:t>
-      </w:r>
-      <w:r>
-        <w:rPr>
-          <w:rFonts w:ascii="Open Sans" w:hAnsi="Open Sans" w:cs="Open Sans"/>
-          <w:sz w:val="24"/>
-          <w:szCs w:val="24"/>
-          <w:lang w:val="el-GR"/>
-        </w:rPr>
-        <w:t xml:space="preserve"> </w:t>
+        <w:t xml:space="preserve">α4. Η ροή συνεχίζεται από το βασικό βήμα 6 </w:t>
       </w:r>
     </w:p>
     <w:p>
@@ -2520,7 +2479,27 @@
           <w:szCs w:val="24"/>
           <w:lang w:val="el-GR"/>
         </w:rPr>
-        <w:t xml:space="preserve"> καποια </w:t>
+        <w:t xml:space="preserve"> </w:t>
+      </w:r>
+      <w:proofErr w:type="spellStart"/>
+      <w:r>
+        <w:rPr>
+          <w:rFonts w:ascii="Open Sans" w:hAnsi="Open Sans" w:cs="Open Sans"/>
+          <w:sz w:val="24"/>
+          <w:szCs w:val="24"/>
+          <w:lang w:val="el-GR"/>
+        </w:rPr>
+        <w:t>καποια</w:t>
+      </w:r>
+      <w:proofErr w:type="spellEnd"/>
+      <w:r>
+        <w:rPr>
+          <w:rFonts w:ascii="Open Sans" w:hAnsi="Open Sans" w:cs="Open Sans"/>
+          <w:sz w:val="24"/>
+          <w:szCs w:val="24"/>
+          <w:lang w:val="el-GR"/>
+        </w:rPr>
+        <w:t xml:space="preserve"> </w:t>
       </w:r>
       <w:r>
         <w:rPr>
@@ -2706,7 +2685,17 @@
           <w:szCs w:val="24"/>
           <w:lang w:val="el-GR"/>
         </w:rPr>
-        <w:t>Το σύστημα καταχωρεί την επιλογή του χρήστη και τον επαναπρο</w:t>
+        <w:t xml:space="preserve">Το σύστημα καταχωρεί την επιλογή του χρήστη και τον </w:t>
+      </w:r>
+      <w:proofErr w:type="spellStart"/>
+      <w:r>
+        <w:rPr>
+          <w:rFonts w:ascii="Open Sans" w:hAnsi="Open Sans" w:cs="Open Sans"/>
+          <w:sz w:val="24"/>
+          <w:szCs w:val="24"/>
+          <w:lang w:val="el-GR"/>
+        </w:rPr>
+        <w:t>επαναπρο</w:t>
       </w:r>
       <w:r>
         <w:rPr>
@@ -2724,7 +2713,17 @@
           <w:szCs w:val="24"/>
           <w:lang w:val="el-GR"/>
         </w:rPr>
-        <w:t>θεί στην λίστα με τις αιτήσεις.</w:t>
+        <w:t>θεί</w:t>
+      </w:r>
+      <w:proofErr w:type="spellEnd"/>
+      <w:r>
+        <w:rPr>
+          <w:rFonts w:ascii="Open Sans" w:hAnsi="Open Sans" w:cs="Open Sans"/>
+          <w:sz w:val="24"/>
+          <w:szCs w:val="24"/>
+          <w:lang w:val="el-GR"/>
+        </w:rPr>
+        <w:t xml:space="preserve"> στην λίστα με τις αιτήσεις.</w:t>
       </w:r>
     </w:p>
     <w:p>
@@ -3308,7 +3307,29 @@
           <w:szCs w:val="24"/>
           <w:lang w:val="el-GR"/>
         </w:rPr>
-        <w:t>, ελειπές αξιολογημένη αίτηση</w:t>
+        <w:t xml:space="preserve">, </w:t>
+      </w:r>
+      <w:proofErr w:type="spellStart"/>
+      <w:r>
+        <w:rPr>
+          <w:rFonts w:ascii="Open Sans" w:hAnsi="Open Sans" w:cs="Open Sans"/>
+          <w:b/>
+          <w:sz w:val="24"/>
+          <w:szCs w:val="24"/>
+          <w:lang w:val="el-GR"/>
+        </w:rPr>
+        <w:t>ελειπές</w:t>
+      </w:r>
+      <w:proofErr w:type="spellEnd"/>
+      <w:r>
+        <w:rPr>
+          <w:rFonts w:ascii="Open Sans" w:hAnsi="Open Sans" w:cs="Open Sans"/>
+          <w:b/>
+          <w:sz w:val="24"/>
+          <w:szCs w:val="24"/>
+          <w:lang w:val="el-GR"/>
+        </w:rPr>
+        <w:t xml:space="preserve"> αξιολογημένη αίτηση</w:t>
       </w:r>
       <w:r>
         <w:rPr>
@@ -3673,7 +3694,7 @@
           <v:shape id="_x0000_i1026" type="#_x0000_t75" style="width:468pt;height:353.15pt" o:ole="">
             <v:imagedata r:id="rId11" o:title=""/>
           </v:shape>
-          <o:OLEObject Type="Embed" ProgID="Visio.Drawing.15" ShapeID="_x0000_i1026" DrawAspect="Content" ObjectID="_1649577424" r:id="rId12"/>
+          <o:OLEObject Type="Embed" ProgID="Visio.Drawing.15" ShapeID="_x0000_i1026" DrawAspect="Content" ObjectID="_1649578693" r:id="rId12"/>
         </w:object>
       </w:r>
     </w:p>
@@ -4524,42 +4545,6 @@
         </w:rPr>
         <w:t>5.α.3 Η ροή συνεχίζεται από το βασικό βήμα 6</w:t>
       </w:r>
-    </w:p>
-    <w:p>
-      <w:pPr>
-        <w:rPr>
-          <w:rFonts w:ascii="Open Sans" w:hAnsi="Open Sans" w:cs="Open Sans"/>
-          <w:sz w:val="24"/>
-          <w:lang w:val="el-GR"/>
-        </w:rPr>
-      </w:pPr>
-    </w:p>
-    <w:p>
-      <w:pPr>
-        <w:rPr>
-          <w:rFonts w:ascii="Open Sans" w:hAnsi="Open Sans" w:cs="Open Sans"/>
-          <w:color w:val="538135" w:themeColor="accent6" w:themeShade="BF"/>
-          <w:sz w:val="24"/>
-          <w:lang w:val="el-GR"/>
-        </w:rPr>
-      </w:pPr>
-    </w:p>
-    <w:p>
-      <w:pPr>
-        <w:rPr>
-          <w:rFonts w:ascii="Open Sans" w:hAnsi="Open Sans" w:cs="Open Sans"/>
-          <w:sz w:val="24"/>
-          <w:lang w:val="el-GR"/>
-        </w:rPr>
-      </w:pPr>
-    </w:p>
-    <w:p>
-      <w:pPr>
-        <w:rPr>
-          <w:color w:val="538135" w:themeColor="accent6" w:themeShade="BF"/>
-          <w:lang w:val="el-GR"/>
-        </w:rPr>
-      </w:pPr>
     </w:p>
     <w:sectPr>
       <w:pgSz w:w="12240" w:h="15840"/>
@@ -5673,7 +5658,7 @@
 </file>
 
 <file path=customXml/itemProps1.xml><?xml version="1.0" encoding="utf-8"?>
-<ds:datastoreItem xmlns:ds="http://schemas.openxmlformats.org/officeDocument/2006/customXml" ds:itemID="{6260141D-C70D-4AC1-AB1E-045CE5232DCE}">
+<ds:datastoreItem xmlns:ds="http://schemas.openxmlformats.org/officeDocument/2006/customXml" ds:itemID="{1202DF47-0DE2-4468-BAEA-155B5E17C76E}">
   <ds:schemaRefs>
     <ds:schemaRef ds:uri="http://schemas.openxmlformats.org/officeDocument/2006/bibliography"/>
   </ds:schemaRefs>
